--- a/Lab2/Отчёт.docx
+++ b/Lab2/Отчёт.docx
@@ -2,6 +2,1490 @@
 <file path=word/document.xml><?xml version="1.0" encoding="utf-8"?>
 <w:document xmlns:wpc="http://schemas.microsoft.com/office/word/2010/wordprocessingCanvas" xmlns:cx="http://schemas.microsoft.com/office/drawing/2014/chartex" xmlns:cx1="http://schemas.microsoft.com/office/drawing/2015/9/8/chartex" xmlns:cx2="http://schemas.microsoft.com/office/drawing/2015/10/21/chartex" xmlns:cx3="http://schemas.microsoft.com/office/drawing/2016/5/9/chartex" xmlns:cx4="http://schemas.microsoft.com/office/drawing/2016/5/10/chartex" xmlns:cx5="http://schemas.microsoft.com/office/drawing/2016/5/11/chartex" xmlns:cx6="http://schemas.microsoft.com/office/drawing/2016/5/12/chartex" xmlns:cx7="http://schemas.microsoft.com/office/drawing/2016/5/13/chartex" xmlns:cx8="http://schemas.microsoft.com/office/drawing/2016/5/14/chartex" xmlns:mc="http://schemas.openxmlformats.org/markup-compatibility/2006" xmlns:aink="http://schemas.microsoft.com/office/drawing/2016/ink" xmlns:am3d="http://schemas.microsoft.com/office/drawing/2017/model3d" xmlns:o="urn:schemas-microsoft-com:office:office" xmlns:oel="http://schemas.microsoft.com/office/2019/extlst" xmlns:r="http://schemas.openxmlformats.org/officeDocument/2006/relationships" xmlns:m="http://schemas.openxmlformats.org/officeDocument/2006/math" xmlns:v="urn:schemas-microsoft-com:vml" xmlns:wp14="http://schemas.microsoft.com/office/word/2010/wordprocessingDrawing" xmlns:wp="http://schemas.openxmlformats.org/drawingml/2006/wordprocessingDrawing" xmlns:w10="urn:schemas-microsoft-com:office:word" xmlns:w="http://schemas.openxmlformats.org/wordprocessingml/2006/main" xmlns:w14="http://schemas.microsoft.com/office/word/2010/wordml" xmlns:w15="http://schemas.microsoft.com/office/word/2012/wordml" xmlns:w16cex="http://schemas.microsoft.com/office/word/2018/wordml/cex" xmlns:w16cid="http://schemas.microsoft.com/office/word/2016/wordml/cid" xmlns:w16="http://schemas.microsoft.com/office/word/2018/wordml" xmlns:w16sdtdh="http://schemas.microsoft.com/office/word/2020/wordml/sdtdatahash" xmlns:w16se="http://schemas.microsoft.com/office/word/2015/wordml/symex" xmlns:wpg="http://schemas.microsoft.com/office/word/2010/wordprocessingGroup" xmlns:wpi="http://schemas.microsoft.com/office/word/2010/wordprocessingInk" xmlns:wne="http://schemas.microsoft.com/office/word/2006/wordml" xmlns:wps="http://schemas.microsoft.com/office/word/2010/wordprocessingShape" mc:Ignorable="w14 w15 w16se w16cid w16 w16cex w16sdtdh wp14">
   <w:body>
+    <w:p>
+      <w:pPr>
+        <w:pStyle w:val="a3"/>
+        <w:jc w:val="center"/>
+        <w:rPr>
+          <w:rFonts w:ascii="Arial" w:hAnsi="Arial" w:cs="Arial"/>
+          <w:sz w:val="22"/>
+          <w:szCs w:val="22"/>
+        </w:rPr>
+      </w:pPr>
+      <w:r>
+        <w:rPr>
+          <w:rFonts w:ascii="Arial" w:hAnsi="Arial" w:cs="Arial"/>
+          <w:sz w:val="22"/>
+          <w:szCs w:val="22"/>
+        </w:rPr>
+        <w:t>Федеральное государственное автономное образовательное учреждение высшего образования «Национальный исследовательский университет ИТМО»</w:t>
+      </w:r>
+    </w:p>
+    <w:p>
+      <w:pPr>
+        <w:pStyle w:val="a3"/>
+        <w:jc w:val="center"/>
+        <w:rPr>
+          <w:rFonts w:ascii="Arial" w:hAnsi="Arial" w:cs="Arial"/>
+        </w:rPr>
+      </w:pPr>
+    </w:p>
+    <w:p>
+      <w:pPr>
+        <w:pStyle w:val="a3"/>
+        <w:jc w:val="center"/>
+        <w:rPr>
+          <w:rFonts w:ascii="Arial" w:hAnsi="Arial" w:cs="Arial"/>
+        </w:rPr>
+      </w:pPr>
+      <w:r>
+        <w:rPr>
+          <w:rFonts w:ascii="Arial" w:hAnsi="Arial" w:cs="Arial"/>
+        </w:rPr>
+        <w:t>Факультет программной инженерии и компьютерной техники</w:t>
+      </w:r>
+    </w:p>
+    <w:p>
+      <w:pPr>
+        <w:rPr>
+          <w:rFonts w:ascii="Arial" w:hAnsi="Arial" w:cs="Arial"/>
+        </w:rPr>
+      </w:pPr>
+    </w:p>
+    <w:p>
+      <w:pPr>
+        <w:jc w:val="center"/>
+        <w:rPr>
+          <w:rFonts w:ascii="Arial" w:hAnsi="Arial" w:cs="Arial"/>
+          <w:b/>
+          <w:bCs/>
+          <w:sz w:val="40"/>
+          <w:szCs w:val="40"/>
+          <w:lang w:val="ru-RU"/>
+        </w:rPr>
+      </w:pPr>
+      <w:r>
+        <w:rPr>
+          <w:rFonts w:ascii="Arial" w:hAnsi="Arial" w:cs="Arial"/>
+          <w:b/>
+          <w:bCs/>
+          <w:sz w:val="40"/>
+          <w:szCs w:val="40"/>
+          <w:lang w:val="ru-RU"/>
+        </w:rPr>
+        <w:t>Отчёт</w:t>
+      </w:r>
+    </w:p>
+    <w:p>
+      <w:pPr>
+        <w:jc w:val="center"/>
+        <w:rPr>
+          <w:rFonts w:ascii="Arial" w:hAnsi="Arial" w:cs="Arial"/>
+          <w:b/>
+          <w:bCs/>
+          <w:sz w:val="40"/>
+          <w:szCs w:val="40"/>
+          <w:lang w:val="ru-RU"/>
+        </w:rPr>
+      </w:pPr>
+      <w:r>
+        <w:rPr>
+          <w:rFonts w:ascii="Arial" w:hAnsi="Arial" w:cs="Arial"/>
+          <w:b/>
+          <w:bCs/>
+          <w:sz w:val="40"/>
+          <w:szCs w:val="40"/>
+          <w:lang w:val="ru-RU"/>
+        </w:rPr>
+        <w:t>по лабораторной работе №1</w:t>
+      </w:r>
+    </w:p>
+    <w:p>
+      <w:pPr>
+        <w:rPr>
+          <w:rFonts w:ascii="Arial" w:hAnsi="Arial" w:cs="Arial"/>
+          <w:b/>
+          <w:bCs/>
+          <w:sz w:val="40"/>
+          <w:szCs w:val="40"/>
+          <w:lang w:val="ru-RU"/>
+        </w:rPr>
+      </w:pPr>
+    </w:p>
+    <w:p>
+      <w:pPr>
+        <w:jc w:val="center"/>
+        <w:rPr>
+          <w:rFonts w:ascii="Arial" w:eastAsia="Times New Roman" w:hAnsi="Arial" w:cs="Arial"/>
+          <w:color w:val="000000"/>
+          <w:sz w:val="40"/>
+          <w:szCs w:val="40"/>
+          <w:lang w:eastAsia="ru-RU"/>
+        </w:rPr>
+      </w:pPr>
+      <w:r>
+        <w:rPr>
+          <w:rFonts w:ascii="Arial" w:hAnsi="Arial" w:cs="Arial"/>
+          <w:sz w:val="40"/>
+          <w:szCs w:val="40"/>
+          <w:lang w:val="ru-RU"/>
+        </w:rPr>
+        <w:t xml:space="preserve">по дисциплине </w:t>
+      </w:r>
+      <w:r>
+        <w:rPr>
+          <w:rFonts w:ascii="Arial" w:eastAsia="Times New Roman" w:hAnsi="Arial" w:cs="Arial"/>
+          <w:color w:val="000000"/>
+          <w:sz w:val="40"/>
+          <w:szCs w:val="40"/>
+          <w:lang w:eastAsia="ru-RU"/>
+        </w:rPr>
+        <w:t>«</w:t>
+      </w:r>
+      <w:r>
+        <w:rPr>
+          <w:rFonts w:ascii="Arial" w:eastAsia="Times New Roman" w:hAnsi="Arial" w:cs="Arial"/>
+          <w:color w:val="000000"/>
+          <w:sz w:val="40"/>
+          <w:szCs w:val="40"/>
+          <w:lang w:val="ru-RU" w:eastAsia="ru-RU"/>
+        </w:rPr>
+        <w:t>Программирование</w:t>
+      </w:r>
+      <w:r>
+        <w:rPr>
+          <w:rFonts w:ascii="Arial" w:eastAsia="Times New Roman" w:hAnsi="Arial" w:cs="Arial"/>
+          <w:color w:val="000000"/>
+          <w:sz w:val="40"/>
+          <w:szCs w:val="40"/>
+          <w:lang w:eastAsia="ru-RU"/>
+        </w:rPr>
+        <w:t>»</w:t>
+      </w:r>
+    </w:p>
+    <w:p>
+      <w:pPr>
+        <w:jc w:val="center"/>
+        <w:rPr>
+          <w:rFonts w:ascii="Arial" w:eastAsia="Times New Roman" w:hAnsi="Arial" w:cs="Arial"/>
+          <w:color w:val="000000"/>
+          <w:sz w:val="28"/>
+          <w:szCs w:val="28"/>
+          <w:lang w:eastAsia="ru-RU"/>
+        </w:rPr>
+      </w:pPr>
+    </w:p>
+    <w:p>
+      <w:pPr>
+        <w:jc w:val="center"/>
+        <w:rPr>
+          <w:rFonts w:ascii="Arial" w:eastAsia="Times New Roman" w:hAnsi="Arial" w:cs="Arial"/>
+          <w:color w:val="000000"/>
+          <w:sz w:val="28"/>
+          <w:szCs w:val="28"/>
+          <w:lang w:val="ru-RU" w:eastAsia="ru-RU"/>
+        </w:rPr>
+      </w:pPr>
+      <w:r>
+        <w:rPr>
+          <w:rFonts w:ascii="Arial" w:eastAsia="Times New Roman" w:hAnsi="Arial" w:cs="Arial"/>
+          <w:color w:val="000000"/>
+          <w:sz w:val="28"/>
+          <w:szCs w:val="28"/>
+          <w:lang w:val="ru-RU" w:eastAsia="ru-RU"/>
+        </w:rPr>
+        <w:t>Вариант 66</w:t>
+      </w:r>
+      <w:r>
+        <w:rPr>
+          <w:rFonts w:ascii="Arial" w:eastAsia="Times New Roman" w:hAnsi="Arial" w:cs="Arial"/>
+          <w:color w:val="000000"/>
+          <w:sz w:val="28"/>
+          <w:szCs w:val="28"/>
+          <w:lang w:val="ru-RU" w:eastAsia="ru-RU"/>
+        </w:rPr>
+        <w:t>28</w:t>
+      </w:r>
+    </w:p>
+    <w:p>
+      <w:pPr>
+        <w:jc w:val="center"/>
+        <w:rPr>
+          <w:rFonts w:ascii="Arial" w:eastAsia="Times New Roman" w:hAnsi="Arial" w:cs="Arial"/>
+          <w:color w:val="000000"/>
+          <w:sz w:val="28"/>
+          <w:szCs w:val="28"/>
+          <w:lang w:val="ru-RU" w:eastAsia="ru-RU"/>
+        </w:rPr>
+      </w:pPr>
+    </w:p>
+    <w:p>
+      <w:pPr>
+        <w:jc w:val="center"/>
+        <w:rPr>
+          <w:rFonts w:ascii="Arial" w:eastAsia="Times New Roman" w:hAnsi="Arial" w:cs="Arial"/>
+          <w:color w:val="000000"/>
+          <w:sz w:val="28"/>
+          <w:szCs w:val="28"/>
+          <w:lang w:val="ru-RU" w:eastAsia="ru-RU"/>
+        </w:rPr>
+      </w:pPr>
+    </w:p>
+    <w:p>
+      <w:pPr>
+        <w:jc w:val="center"/>
+        <w:rPr>
+          <w:rFonts w:ascii="Arial" w:eastAsia="Times New Roman" w:hAnsi="Arial" w:cs="Arial"/>
+          <w:color w:val="000000"/>
+          <w:sz w:val="28"/>
+          <w:szCs w:val="28"/>
+          <w:lang w:val="ru-RU" w:eastAsia="ru-RU"/>
+        </w:rPr>
+      </w:pPr>
+      <w:r>
+        <w:rPr>
+          <w:rFonts w:ascii="Arial" w:eastAsia="Times New Roman" w:hAnsi="Arial" w:cs="Arial"/>
+          <w:color w:val="000000"/>
+          <w:sz w:val="28"/>
+          <w:szCs w:val="28"/>
+          <w:lang w:val="ru-RU" w:eastAsia="ru-RU"/>
+        </w:rPr>
+        <w:tab/>
+      </w:r>
+    </w:p>
+    <w:p>
+      <w:pPr>
+        <w:jc w:val="center"/>
+        <w:rPr>
+          <w:rFonts w:ascii="Arial" w:eastAsia="Times New Roman" w:hAnsi="Arial" w:cs="Arial"/>
+          <w:color w:val="000000"/>
+          <w:sz w:val="28"/>
+          <w:szCs w:val="28"/>
+          <w:lang w:val="ru-RU" w:eastAsia="ru-RU"/>
+        </w:rPr>
+      </w:pPr>
+    </w:p>
+    <w:p>
+      <w:pPr>
+        <w:jc w:val="center"/>
+        <w:rPr>
+          <w:rFonts w:ascii="Arial" w:eastAsia="Times New Roman" w:hAnsi="Arial" w:cs="Arial"/>
+          <w:color w:val="000000"/>
+          <w:sz w:val="28"/>
+          <w:szCs w:val="28"/>
+          <w:lang w:val="ru-RU" w:eastAsia="ru-RU"/>
+        </w:rPr>
+      </w:pPr>
+    </w:p>
+    <w:p>
+      <w:pPr>
+        <w:jc w:val="center"/>
+        <w:rPr>
+          <w:rFonts w:ascii="Arial" w:eastAsia="Times New Roman" w:hAnsi="Arial" w:cs="Arial"/>
+          <w:color w:val="000000"/>
+          <w:sz w:val="28"/>
+          <w:szCs w:val="28"/>
+          <w:lang w:val="ru-RU" w:eastAsia="ru-RU"/>
+        </w:rPr>
+      </w:pPr>
+    </w:p>
+    <w:p>
+      <w:pPr>
+        <w:jc w:val="center"/>
+        <w:rPr>
+          <w:rFonts w:ascii="Arial" w:eastAsia="Times New Roman" w:hAnsi="Arial" w:cs="Arial"/>
+          <w:color w:val="000000"/>
+          <w:sz w:val="28"/>
+          <w:szCs w:val="28"/>
+          <w:lang w:val="ru-RU" w:eastAsia="ru-RU"/>
+        </w:rPr>
+      </w:pPr>
+    </w:p>
+    <w:p>
+      <w:pPr>
+        <w:jc w:val="center"/>
+        <w:rPr>
+          <w:rFonts w:ascii="Arial" w:eastAsia="Times New Roman" w:hAnsi="Arial" w:cs="Arial"/>
+          <w:color w:val="000000"/>
+          <w:sz w:val="28"/>
+          <w:szCs w:val="28"/>
+          <w:lang w:val="ru-RU" w:eastAsia="ru-RU"/>
+        </w:rPr>
+      </w:pPr>
+    </w:p>
+    <w:p>
+      <w:pPr>
+        <w:jc w:val="center"/>
+        <w:rPr>
+          <w:rFonts w:ascii="Arial" w:eastAsia="Times New Roman" w:hAnsi="Arial" w:cs="Arial"/>
+          <w:color w:val="000000"/>
+          <w:sz w:val="28"/>
+          <w:szCs w:val="28"/>
+          <w:lang w:val="ru-RU" w:eastAsia="ru-RU"/>
+        </w:rPr>
+      </w:pPr>
+    </w:p>
+    <w:p>
+      <w:pPr>
+        <w:jc w:val="center"/>
+        <w:rPr>
+          <w:rFonts w:ascii="Arial" w:eastAsia="Times New Roman" w:hAnsi="Arial" w:cs="Arial"/>
+          <w:color w:val="000000"/>
+          <w:sz w:val="28"/>
+          <w:szCs w:val="28"/>
+          <w:lang w:val="ru-RU" w:eastAsia="ru-RU"/>
+        </w:rPr>
+      </w:pPr>
+    </w:p>
+    <w:p>
+      <w:pPr>
+        <w:jc w:val="center"/>
+        <w:rPr>
+          <w:rFonts w:ascii="Arial" w:eastAsia="Times New Roman" w:hAnsi="Arial" w:cs="Arial"/>
+          <w:color w:val="000000"/>
+          <w:sz w:val="28"/>
+          <w:szCs w:val="28"/>
+          <w:lang w:val="ru-RU" w:eastAsia="ru-RU"/>
+        </w:rPr>
+      </w:pPr>
+    </w:p>
+    <w:p>
+      <w:pPr>
+        <w:jc w:val="right"/>
+        <w:rPr>
+          <w:rFonts w:ascii="Times New Roman" w:eastAsia="Times New Roman" w:hAnsi="Times New Roman" w:cs="Times New Roman"/>
+          <w:sz w:val="32"/>
+          <w:szCs w:val="32"/>
+          <w:lang w:val="ru-RU" w:eastAsia="ru-RU"/>
+        </w:rPr>
+      </w:pPr>
+      <w:r>
+        <w:rPr>
+          <w:rFonts w:ascii="Arial" w:eastAsia="Times New Roman" w:hAnsi="Arial" w:cs="Arial"/>
+          <w:color w:val="000000"/>
+          <w:sz w:val="28"/>
+          <w:szCs w:val="28"/>
+          <w:lang w:val="ru-RU" w:eastAsia="ru-RU"/>
+        </w:rPr>
+        <w:t xml:space="preserve">Выполнил: Рудкевич И.А., группа </w:t>
+      </w:r>
+      <w:r>
+        <w:rPr>
+          <w:rFonts w:ascii="Arial" w:eastAsia="Times New Roman" w:hAnsi="Arial" w:cs="Arial"/>
+          <w:color w:val="000000"/>
+          <w:sz w:val="28"/>
+          <w:szCs w:val="28"/>
+          <w:lang w:val="en-US" w:eastAsia="ru-RU"/>
+        </w:rPr>
+        <w:t>P</w:t>
+      </w:r>
+      <w:r>
+        <w:rPr>
+          <w:rFonts w:ascii="Arial" w:eastAsia="Times New Roman" w:hAnsi="Arial" w:cs="Arial"/>
+          <w:color w:val="000000"/>
+          <w:sz w:val="28"/>
+          <w:szCs w:val="28"/>
+          <w:lang w:val="ru-RU" w:eastAsia="ru-RU"/>
+        </w:rPr>
+        <w:t>3106</w:t>
+      </w:r>
+    </w:p>
+    <w:p>
+      <w:pPr>
+        <w:jc w:val="right"/>
+        <w:rPr>
+          <w:rFonts w:ascii="Arial" w:hAnsi="Arial" w:cs="Arial"/>
+          <w:sz w:val="28"/>
+          <w:szCs w:val="28"/>
+          <w:lang w:val="ru-RU"/>
+        </w:rPr>
+      </w:pPr>
+      <w:r>
+        <w:rPr>
+          <w:rFonts w:ascii="Arial" w:hAnsi="Arial" w:cs="Arial"/>
+          <w:sz w:val="28"/>
+          <w:szCs w:val="28"/>
+          <w:lang w:val="ru-RU"/>
+        </w:rPr>
+        <w:t>Преподаватель: Лисицина В.В.</w:t>
+      </w:r>
+    </w:p>
+    <w:p>
+      <w:pPr>
+        <w:jc w:val="right"/>
+        <w:rPr>
+          <w:rFonts w:ascii="Arial" w:hAnsi="Arial" w:cs="Arial"/>
+          <w:sz w:val="28"/>
+          <w:szCs w:val="28"/>
+          <w:lang w:val="ru-RU"/>
+        </w:rPr>
+      </w:pPr>
+    </w:p>
+    <w:p>
+      <w:pPr>
+        <w:jc w:val="right"/>
+        <w:rPr>
+          <w:rFonts w:ascii="Arial" w:hAnsi="Arial" w:cs="Arial"/>
+          <w:sz w:val="28"/>
+          <w:szCs w:val="28"/>
+          <w:lang w:val="ru-RU"/>
+        </w:rPr>
+      </w:pPr>
+    </w:p>
+    <w:p>
+      <w:pPr>
+        <w:jc w:val="right"/>
+        <w:rPr>
+          <w:rFonts w:ascii="Arial" w:hAnsi="Arial" w:cs="Arial"/>
+          <w:sz w:val="28"/>
+          <w:szCs w:val="28"/>
+          <w:lang w:val="ru-RU"/>
+        </w:rPr>
+      </w:pPr>
+    </w:p>
+    <w:p>
+      <w:pPr>
+        <w:jc w:val="right"/>
+        <w:rPr>
+          <w:rFonts w:ascii="Arial" w:hAnsi="Arial" w:cs="Arial"/>
+          <w:sz w:val="28"/>
+          <w:szCs w:val="28"/>
+          <w:lang w:val="ru-RU"/>
+        </w:rPr>
+      </w:pPr>
+    </w:p>
+    <w:p>
+      <w:pPr>
+        <w:jc w:val="right"/>
+        <w:rPr>
+          <w:rFonts w:ascii="Arial" w:hAnsi="Arial" w:cs="Arial"/>
+          <w:sz w:val="28"/>
+          <w:szCs w:val="28"/>
+          <w:lang w:val="ru-RU"/>
+        </w:rPr>
+      </w:pPr>
+    </w:p>
+    <w:p>
+      <w:pPr>
+        <w:jc w:val="right"/>
+        <w:rPr>
+          <w:rFonts w:ascii="Arial" w:hAnsi="Arial" w:cs="Arial"/>
+          <w:sz w:val="28"/>
+          <w:szCs w:val="28"/>
+          <w:lang w:val="ru-RU"/>
+        </w:rPr>
+      </w:pPr>
+    </w:p>
+    <w:p>
+      <w:pPr>
+        <w:jc w:val="right"/>
+        <w:rPr>
+          <w:rFonts w:ascii="Arial" w:hAnsi="Arial" w:cs="Arial"/>
+          <w:sz w:val="28"/>
+          <w:szCs w:val="28"/>
+          <w:lang w:val="ru-RU"/>
+        </w:rPr>
+      </w:pPr>
+    </w:p>
+    <w:p>
+      <w:pPr>
+        <w:jc w:val="right"/>
+        <w:rPr>
+          <w:rFonts w:ascii="Arial" w:hAnsi="Arial" w:cs="Arial"/>
+          <w:sz w:val="28"/>
+          <w:szCs w:val="28"/>
+          <w:lang w:val="ru-RU"/>
+        </w:rPr>
+      </w:pPr>
+    </w:p>
+    <w:p>
+      <w:pPr>
+        <w:jc w:val="right"/>
+        <w:rPr>
+          <w:rFonts w:ascii="Arial" w:hAnsi="Arial" w:cs="Arial"/>
+          <w:sz w:val="28"/>
+          <w:szCs w:val="28"/>
+          <w:lang w:val="ru-RU"/>
+        </w:rPr>
+      </w:pPr>
+    </w:p>
+    <w:p>
+      <w:pPr>
+        <w:jc w:val="right"/>
+        <w:rPr>
+          <w:rFonts w:ascii="Arial" w:hAnsi="Arial" w:cs="Arial"/>
+          <w:sz w:val="28"/>
+          <w:szCs w:val="28"/>
+          <w:lang w:val="ru-RU"/>
+        </w:rPr>
+      </w:pPr>
+    </w:p>
+    <w:p>
+      <w:pPr>
+        <w:jc w:val="right"/>
+        <w:rPr>
+          <w:rFonts w:ascii="Arial" w:hAnsi="Arial" w:cs="Arial"/>
+          <w:sz w:val="28"/>
+          <w:szCs w:val="28"/>
+          <w:lang w:val="ru-RU"/>
+        </w:rPr>
+      </w:pPr>
+    </w:p>
+    <w:p>
+      <w:pPr>
+        <w:jc w:val="right"/>
+        <w:rPr>
+          <w:rFonts w:ascii="Arial" w:hAnsi="Arial" w:cs="Arial"/>
+          <w:sz w:val="28"/>
+          <w:szCs w:val="28"/>
+          <w:lang w:val="ru-RU"/>
+        </w:rPr>
+      </w:pPr>
+    </w:p>
+    <w:p>
+      <w:pPr>
+        <w:jc w:val="right"/>
+        <w:rPr>
+          <w:rFonts w:ascii="Arial" w:hAnsi="Arial" w:cs="Arial"/>
+          <w:sz w:val="28"/>
+          <w:szCs w:val="28"/>
+          <w:lang w:val="ru-RU"/>
+        </w:rPr>
+      </w:pPr>
+    </w:p>
+    <w:p>
+      <w:pPr>
+        <w:jc w:val="center"/>
+        <w:rPr>
+          <w:rFonts w:ascii="Arial" w:hAnsi="Arial" w:cs="Arial"/>
+          <w:sz w:val="28"/>
+          <w:szCs w:val="28"/>
+          <w:lang w:val="ru-RU"/>
+        </w:rPr>
+      </w:pPr>
+      <w:r>
+        <w:rPr>
+          <w:rFonts w:ascii="Arial" w:hAnsi="Arial" w:cs="Arial"/>
+          <w:sz w:val="28"/>
+          <w:szCs w:val="28"/>
+          <w:lang w:val="ru-RU"/>
+        </w:rPr>
+        <w:t>Санкт-Петербург</w:t>
+      </w:r>
+    </w:p>
+    <w:p>
+      <w:pPr>
+        <w:jc w:val="center"/>
+        <w:rPr>
+          <w:rFonts w:ascii="Arial" w:hAnsi="Arial" w:cs="Arial"/>
+          <w:sz w:val="28"/>
+          <w:szCs w:val="28"/>
+          <w:lang w:val="ru-RU"/>
+        </w:rPr>
+      </w:pPr>
+      <w:r>
+        <w:rPr>
+          <w:rFonts w:ascii="Arial" w:hAnsi="Arial" w:cs="Arial"/>
+          <w:sz w:val="28"/>
+          <w:szCs w:val="28"/>
+          <w:lang w:val="ru-RU"/>
+        </w:rPr>
+        <w:t>~ 2022 ~</w:t>
+      </w:r>
+    </w:p>
+    <w:p>
+      <w:pPr>
+        <w:rPr>
+          <w:rFonts w:ascii="Arial" w:hAnsi="Arial" w:cs="Arial"/>
+          <w:sz w:val="40"/>
+          <w:szCs w:val="40"/>
+          <w:lang w:val="ru-RU"/>
+        </w:rPr>
+      </w:pPr>
+      <w:r>
+        <w:rPr>
+          <w:rFonts w:ascii="Arial" w:hAnsi="Arial" w:cs="Arial"/>
+          <w:sz w:val="40"/>
+          <w:szCs w:val="40"/>
+          <w:lang w:val="ru-RU"/>
+        </w:rPr>
+        <w:lastRenderedPageBreak/>
+        <w:t>Задани</w:t>
+      </w:r>
+      <w:r>
+        <w:rPr>
+          <w:rFonts w:ascii="Arial" w:hAnsi="Arial" w:cs="Arial"/>
+          <w:sz w:val="40"/>
+          <w:szCs w:val="40"/>
+          <w:lang w:val="ru-RU"/>
+        </w:rPr>
+        <w:t>я</w:t>
+      </w:r>
+    </w:p>
+    <w:p>
+      <w:pPr>
+        <w:rPr>
+          <w:rFonts w:ascii="Arial" w:hAnsi="Arial" w:cs="Arial"/>
+          <w:sz w:val="28"/>
+          <w:szCs w:val="28"/>
+        </w:rPr>
+      </w:pPr>
+    </w:p>
+    <w:p>
+      <w:pPr>
+        <w:pStyle w:val="a3"/>
+        <w:shd w:val="clear" w:color="auto" w:fill="FFFFFF"/>
+        <w:spacing w:before="0" w:beforeAutospacing="0"/>
+        <w:rPr>
+          <w:rFonts w:ascii="Arial" w:hAnsi="Arial" w:cs="Arial"/>
+          <w:color w:val="212529"/>
+          <w:sz w:val="28"/>
+          <w:szCs w:val="28"/>
+        </w:rPr>
+      </w:pPr>
+      <w:r>
+        <w:rPr>
+          <w:rFonts w:ascii="Arial" w:hAnsi="Arial" w:cs="Arial"/>
+          <w:color w:val="212529"/>
+          <w:sz w:val="28"/>
+          <w:szCs w:val="28"/>
+        </w:rPr>
+        <w:t>На основе базового класса </w:t>
+      </w:r>
+      <w:r>
+        <w:rPr>
+          <w:rStyle w:val="HTML"/>
+          <w:rFonts w:ascii="Arial" w:hAnsi="Arial" w:cs="Arial"/>
+          <w:color w:val="595959" w:themeColor="text1" w:themeTint="A6"/>
+          <w:sz w:val="28"/>
+          <w:szCs w:val="28"/>
+        </w:rPr>
+        <w:t>Pokemon</w:t>
+      </w:r>
+      <w:r>
+        <w:rPr>
+          <w:rFonts w:ascii="Arial" w:hAnsi="Arial" w:cs="Arial"/>
+          <w:color w:val="595959" w:themeColor="text1" w:themeTint="A6"/>
+          <w:sz w:val="28"/>
+          <w:szCs w:val="28"/>
+        </w:rPr>
+        <w:t> </w:t>
+      </w:r>
+      <w:r>
+        <w:rPr>
+          <w:rFonts w:ascii="Arial" w:hAnsi="Arial" w:cs="Arial"/>
+          <w:color w:val="212529"/>
+          <w:sz w:val="28"/>
+          <w:szCs w:val="28"/>
+        </w:rPr>
+        <w:t>написать свои классы для заданных видов покемонов. Каждый вид покемона должен иметь один или два типа и стандартные базовые характеристики:</w:t>
+      </w:r>
+    </w:p>
+    <w:p>
+      <w:pPr>
+        <w:numPr>
+          <w:ilvl w:val="0"/>
+          <w:numId w:val="1"/>
+        </w:numPr>
+        <w:shd w:val="clear" w:color="auto" w:fill="FFFFFF"/>
+        <w:spacing w:before="100" w:beforeAutospacing="1" w:after="100" w:afterAutospacing="1"/>
+        <w:rPr>
+          <w:rFonts w:ascii="Arial" w:hAnsi="Arial" w:cs="Arial"/>
+          <w:color w:val="212529"/>
+          <w:sz w:val="28"/>
+          <w:szCs w:val="28"/>
+        </w:rPr>
+      </w:pPr>
+      <w:r>
+        <w:rPr>
+          <w:rFonts w:ascii="Arial" w:hAnsi="Arial" w:cs="Arial"/>
+          <w:color w:val="212529"/>
+          <w:sz w:val="28"/>
+          <w:szCs w:val="28"/>
+        </w:rPr>
+        <w:t>очки здоровья (HP)</w:t>
+      </w:r>
+    </w:p>
+    <w:p>
+      <w:pPr>
+        <w:numPr>
+          <w:ilvl w:val="0"/>
+          <w:numId w:val="1"/>
+        </w:numPr>
+        <w:shd w:val="clear" w:color="auto" w:fill="FFFFFF"/>
+        <w:spacing w:before="100" w:beforeAutospacing="1" w:after="100" w:afterAutospacing="1"/>
+        <w:rPr>
+          <w:rFonts w:ascii="Arial" w:hAnsi="Arial" w:cs="Arial"/>
+          <w:color w:val="212529"/>
+          <w:sz w:val="28"/>
+          <w:szCs w:val="28"/>
+        </w:rPr>
+      </w:pPr>
+      <w:r>
+        <w:rPr>
+          <w:rFonts w:ascii="Arial" w:hAnsi="Arial" w:cs="Arial"/>
+          <w:color w:val="212529"/>
+          <w:sz w:val="28"/>
+          <w:szCs w:val="28"/>
+        </w:rPr>
+        <w:t>атака (attack)</w:t>
+      </w:r>
+    </w:p>
+    <w:p>
+      <w:pPr>
+        <w:numPr>
+          <w:ilvl w:val="0"/>
+          <w:numId w:val="1"/>
+        </w:numPr>
+        <w:shd w:val="clear" w:color="auto" w:fill="FFFFFF"/>
+        <w:spacing w:before="100" w:beforeAutospacing="1" w:after="100" w:afterAutospacing="1"/>
+        <w:rPr>
+          <w:rFonts w:ascii="Arial" w:hAnsi="Arial" w:cs="Arial"/>
+          <w:color w:val="212529"/>
+          <w:sz w:val="28"/>
+          <w:szCs w:val="28"/>
+        </w:rPr>
+      </w:pPr>
+      <w:r>
+        <w:rPr>
+          <w:rFonts w:ascii="Arial" w:hAnsi="Arial" w:cs="Arial"/>
+          <w:color w:val="212529"/>
+          <w:sz w:val="28"/>
+          <w:szCs w:val="28"/>
+        </w:rPr>
+        <w:t>защита (defense)</w:t>
+      </w:r>
+    </w:p>
+    <w:p>
+      <w:pPr>
+        <w:numPr>
+          <w:ilvl w:val="0"/>
+          <w:numId w:val="1"/>
+        </w:numPr>
+        <w:shd w:val="clear" w:color="auto" w:fill="FFFFFF"/>
+        <w:spacing w:before="100" w:beforeAutospacing="1" w:after="100" w:afterAutospacing="1"/>
+        <w:rPr>
+          <w:rFonts w:ascii="Arial" w:hAnsi="Arial" w:cs="Arial"/>
+          <w:color w:val="212529"/>
+          <w:sz w:val="28"/>
+          <w:szCs w:val="28"/>
+        </w:rPr>
+      </w:pPr>
+      <w:r>
+        <w:rPr>
+          <w:rFonts w:ascii="Arial" w:hAnsi="Arial" w:cs="Arial"/>
+          <w:color w:val="212529"/>
+          <w:sz w:val="28"/>
+          <w:szCs w:val="28"/>
+        </w:rPr>
+        <w:t>специальная атака (special attack)</w:t>
+      </w:r>
+    </w:p>
+    <w:p>
+      <w:pPr>
+        <w:numPr>
+          <w:ilvl w:val="0"/>
+          <w:numId w:val="1"/>
+        </w:numPr>
+        <w:shd w:val="clear" w:color="auto" w:fill="FFFFFF"/>
+        <w:spacing w:before="100" w:beforeAutospacing="1" w:after="100" w:afterAutospacing="1"/>
+        <w:rPr>
+          <w:rFonts w:ascii="Arial" w:hAnsi="Arial" w:cs="Arial"/>
+          <w:color w:val="212529"/>
+          <w:sz w:val="28"/>
+          <w:szCs w:val="28"/>
+        </w:rPr>
+      </w:pPr>
+      <w:r>
+        <w:rPr>
+          <w:rFonts w:ascii="Arial" w:hAnsi="Arial" w:cs="Arial"/>
+          <w:color w:val="212529"/>
+          <w:sz w:val="28"/>
+          <w:szCs w:val="28"/>
+        </w:rPr>
+        <w:t>специальная защита (special defense)</w:t>
+      </w:r>
+    </w:p>
+    <w:p>
+      <w:pPr>
+        <w:numPr>
+          <w:ilvl w:val="0"/>
+          <w:numId w:val="1"/>
+        </w:numPr>
+        <w:shd w:val="clear" w:color="auto" w:fill="FFFFFF"/>
+        <w:spacing w:before="100" w:beforeAutospacing="1" w:after="100" w:afterAutospacing="1"/>
+        <w:rPr>
+          <w:rFonts w:ascii="Arial" w:hAnsi="Arial" w:cs="Arial"/>
+          <w:color w:val="212529"/>
+          <w:sz w:val="28"/>
+          <w:szCs w:val="28"/>
+        </w:rPr>
+      </w:pPr>
+      <w:r>
+        <w:rPr>
+          <w:rFonts w:ascii="Arial" w:hAnsi="Arial" w:cs="Arial"/>
+          <w:color w:val="212529"/>
+          <w:sz w:val="28"/>
+          <w:szCs w:val="28"/>
+        </w:rPr>
+        <w:t>скорость (speed)</w:t>
+      </w:r>
+    </w:p>
+    <w:p>
+      <w:pPr>
+        <w:pStyle w:val="a3"/>
+        <w:shd w:val="clear" w:color="auto" w:fill="FFFFFF"/>
+        <w:spacing w:before="0" w:beforeAutospacing="0"/>
+        <w:rPr>
+          <w:rFonts w:ascii="Arial" w:hAnsi="Arial" w:cs="Arial"/>
+          <w:color w:val="212529"/>
+          <w:sz w:val="28"/>
+          <w:szCs w:val="28"/>
+        </w:rPr>
+      </w:pPr>
+      <w:r>
+        <w:rPr>
+          <w:rFonts w:ascii="Arial" w:hAnsi="Arial" w:cs="Arial"/>
+          <w:color w:val="212529"/>
+          <w:sz w:val="28"/>
+          <w:szCs w:val="28"/>
+        </w:rPr>
+        <w:t>Классы покемонов должны наследоваться в соответствии с цепочкой эволюции покемонов. На основе базовых классов </w:t>
+      </w:r>
+      <w:r>
+        <w:rPr>
+          <w:rStyle w:val="HTML"/>
+          <w:rFonts w:ascii="Arial" w:hAnsi="Arial" w:cs="Arial"/>
+          <w:color w:val="595959" w:themeColor="text1" w:themeTint="A6"/>
+          <w:sz w:val="28"/>
+          <w:szCs w:val="28"/>
+        </w:rPr>
+        <w:t>PhysicalMove</w:t>
+      </w:r>
+      <w:r>
+        <w:rPr>
+          <w:rFonts w:ascii="Arial" w:hAnsi="Arial" w:cs="Arial"/>
+          <w:color w:val="212529"/>
+          <w:sz w:val="28"/>
+          <w:szCs w:val="28"/>
+        </w:rPr>
+        <w:t>, </w:t>
+      </w:r>
+      <w:r>
+        <w:rPr>
+          <w:rStyle w:val="HTML"/>
+          <w:rFonts w:ascii="Arial" w:hAnsi="Arial" w:cs="Arial"/>
+          <w:color w:val="595959" w:themeColor="text1" w:themeTint="A6"/>
+          <w:sz w:val="28"/>
+          <w:szCs w:val="28"/>
+        </w:rPr>
+        <w:t>SpecialMove</w:t>
+      </w:r>
+      <w:r>
+        <w:rPr>
+          <w:rFonts w:ascii="Arial" w:hAnsi="Arial" w:cs="Arial"/>
+          <w:color w:val="595959" w:themeColor="text1" w:themeTint="A6"/>
+          <w:sz w:val="28"/>
+          <w:szCs w:val="28"/>
+        </w:rPr>
+        <w:t> </w:t>
+      </w:r>
+      <w:r>
+        <w:rPr>
+          <w:rFonts w:ascii="Arial" w:hAnsi="Arial" w:cs="Arial"/>
+          <w:color w:val="212529"/>
+          <w:sz w:val="28"/>
+          <w:szCs w:val="28"/>
+        </w:rPr>
+        <w:t>и </w:t>
+      </w:r>
+      <w:r>
+        <w:rPr>
+          <w:rStyle w:val="HTML"/>
+          <w:rFonts w:ascii="Arial" w:hAnsi="Arial" w:cs="Arial"/>
+          <w:color w:val="595959" w:themeColor="text1" w:themeTint="A6"/>
+          <w:sz w:val="28"/>
+          <w:szCs w:val="28"/>
+        </w:rPr>
+        <w:t>StatusMove</w:t>
+      </w:r>
+      <w:r>
+        <w:rPr>
+          <w:rFonts w:ascii="Arial" w:hAnsi="Arial" w:cs="Arial"/>
+          <w:color w:val="595959" w:themeColor="text1" w:themeTint="A6"/>
+          <w:sz w:val="28"/>
+          <w:szCs w:val="28"/>
+        </w:rPr>
+        <w:t> </w:t>
+      </w:r>
+      <w:r>
+        <w:rPr>
+          <w:rFonts w:ascii="Arial" w:hAnsi="Arial" w:cs="Arial"/>
+          <w:color w:val="212529"/>
+          <w:sz w:val="28"/>
+          <w:szCs w:val="28"/>
+        </w:rPr>
+        <w:t>реализовать свои классы для заданных видов атак.</w:t>
+      </w:r>
+    </w:p>
+    <w:p>
+      <w:pPr>
+        <w:pStyle w:val="a3"/>
+        <w:shd w:val="clear" w:color="auto" w:fill="FFFFFF"/>
+        <w:spacing w:before="0" w:beforeAutospacing="0"/>
+        <w:rPr>
+          <w:rFonts w:ascii="Arial" w:hAnsi="Arial" w:cs="Arial"/>
+          <w:color w:val="212529"/>
+          <w:sz w:val="28"/>
+          <w:szCs w:val="28"/>
+        </w:rPr>
+      </w:pPr>
+      <w:r>
+        <w:rPr>
+          <w:rFonts w:ascii="Arial" w:hAnsi="Arial" w:cs="Arial"/>
+          <w:color w:val="212529"/>
+          <w:sz w:val="28"/>
+          <w:szCs w:val="28"/>
+        </w:rPr>
+        <w:t>Атака должна иметь стандартные тип, силу (power) и точность (accuracy). Должны быть реализованы стандартные эффекты атаки. Назначить каждому виду покемонов атаки в соответствии с вариантом. Уровень покемона выбирается минимально необходимым для всех реализованных атак.</w:t>
+      </w:r>
+    </w:p>
+    <w:p>
+      <w:pPr>
+        <w:pStyle w:val="a3"/>
+        <w:shd w:val="clear" w:color="auto" w:fill="FFFFFF"/>
+        <w:spacing w:before="0" w:beforeAutospacing="0"/>
+        <w:rPr>
+          <w:rFonts w:ascii="Arial" w:hAnsi="Arial" w:cs="Arial"/>
+          <w:color w:val="212529"/>
+          <w:sz w:val="28"/>
+          <w:szCs w:val="28"/>
+        </w:rPr>
+      </w:pPr>
+      <w:r>
+        <w:rPr>
+          <w:rFonts w:ascii="Arial" w:hAnsi="Arial" w:cs="Arial"/>
+          <w:color w:val="212529"/>
+          <w:sz w:val="28"/>
+          <w:szCs w:val="28"/>
+        </w:rPr>
+        <w:t>Используя класс симуляции боя </w:t>
+      </w:r>
+      <w:r>
+        <w:rPr>
+          <w:rStyle w:val="HTML"/>
+          <w:rFonts w:ascii="Arial" w:hAnsi="Arial" w:cs="Arial"/>
+          <w:color w:val="595959" w:themeColor="text1" w:themeTint="A6"/>
+          <w:sz w:val="28"/>
+          <w:szCs w:val="28"/>
+        </w:rPr>
+        <w:t>Battle</w:t>
+      </w:r>
+      <w:r>
+        <w:rPr>
+          <w:rFonts w:ascii="Arial" w:hAnsi="Arial" w:cs="Arial"/>
+          <w:color w:val="212529"/>
+          <w:sz w:val="28"/>
+          <w:szCs w:val="28"/>
+        </w:rPr>
+        <w:t>, создать 2 команды покемонов (каждый покемон должен иметь имя) и запустить бой.</w:t>
+      </w:r>
+    </w:p>
+    <w:p>
+      <w:pPr>
+        <w:pStyle w:val="a3"/>
+        <w:shd w:val="clear" w:color="auto" w:fill="FFFFFF"/>
+        <w:spacing w:before="0" w:beforeAutospacing="0"/>
+        <w:rPr>
+          <w:rFonts w:ascii="Arial" w:hAnsi="Arial" w:cs="Arial"/>
+          <w:color w:val="212529"/>
+          <w:sz w:val="40"/>
+          <w:szCs w:val="40"/>
+          <w:lang w:val="ru-RU"/>
+        </w:rPr>
+      </w:pPr>
+      <w:r>
+        <w:rPr>
+          <w:rFonts w:ascii="Arial" w:hAnsi="Arial" w:cs="Arial"/>
+          <w:color w:val="212529"/>
+          <w:sz w:val="40"/>
+          <w:szCs w:val="40"/>
+          <w:lang w:val="ru-RU"/>
+        </w:rPr>
+        <w:t>Покемоны</w:t>
+      </w:r>
+    </w:p>
+    <w:p>
+      <w:pPr>
+        <w:pStyle w:val="a3"/>
+        <w:shd w:val="clear" w:color="auto" w:fill="FFFFFF"/>
+        <w:spacing w:before="0" w:beforeAutospacing="0"/>
+        <w:rPr>
+          <w:rFonts w:ascii="Arial" w:hAnsi="Arial" w:cs="Arial"/>
+          <w:color w:val="212529"/>
+          <w:sz w:val="28"/>
+          <w:szCs w:val="28"/>
+        </w:rPr>
+      </w:pPr>
+      <w:r>
+        <w:rPr>
+          <w:rFonts w:ascii="Arial" w:hAnsi="Arial" w:cs="Arial"/>
+          <w:noProof/>
+          <w:color w:val="212529"/>
+          <w:sz w:val="28"/>
+          <w:szCs w:val="28"/>
+        </w:rPr>
+        <w:drawing>
+          <wp:inline distT="0" distB="0" distL="0" distR="0" wp14:anchorId="1FB2AEA6" wp14:editId="33A93F92">
+            <wp:extent cx="5731510" cy="1854926"/>
+            <wp:effectExtent l="0" t="0" r="0" b="0"/>
+            <wp:docPr id="3" name="Рисунок 3"/>
+            <wp:cNvGraphicFramePr>
+              <a:graphicFrameLocks xmlns:a="http://schemas.openxmlformats.org/drawingml/2006/main" noChangeAspect="1"/>
+            </wp:cNvGraphicFramePr>
+            <a:graphic xmlns:a="http://schemas.openxmlformats.org/drawingml/2006/main">
+              <a:graphicData uri="http://schemas.openxmlformats.org/drawingml/2006/picture">
+                <pic:pic xmlns:pic="http://schemas.openxmlformats.org/drawingml/2006/picture">
+                  <pic:nvPicPr>
+                    <pic:cNvPr id="3" name="Рисунок 3"/>
+                    <pic:cNvPicPr/>
+                  </pic:nvPicPr>
+                  <pic:blipFill>
+                    <a:blip r:embed="rId5" cstate="print">
+                      <a:extLst>
+                        <a:ext uri="{28A0092B-C50C-407E-A947-70E740481C1C}">
+                          <a14:useLocalDpi xmlns:a14="http://schemas.microsoft.com/office/drawing/2010/main" val="0"/>
+                        </a:ext>
+                      </a:extLst>
+                    </a:blip>
+                    <a:stretch>
+                      <a:fillRect/>
+                    </a:stretch>
+                  </pic:blipFill>
+                  <pic:spPr>
+                    <a:xfrm>
+                      <a:off x="0" y="0"/>
+                      <a:ext cx="5790249" cy="1873936"/>
+                    </a:xfrm>
+                    <a:prstGeom prst="rect">
+                      <a:avLst/>
+                    </a:prstGeom>
+                  </pic:spPr>
+                </pic:pic>
+              </a:graphicData>
+            </a:graphic>
+          </wp:inline>
+        </w:drawing>
+      </w:r>
+    </w:p>
+    <w:p>
+      <w:pPr>
+        <w:pStyle w:val="a3"/>
+        <w:shd w:val="clear" w:color="auto" w:fill="FFFFFF"/>
+        <w:spacing w:before="0" w:beforeAutospacing="0"/>
+        <w:rPr>
+          <w:rFonts w:ascii="Arial" w:hAnsi="Arial" w:cs="Arial"/>
+          <w:color w:val="212529"/>
+          <w:sz w:val="40"/>
+          <w:szCs w:val="40"/>
+          <w:lang w:val="ru-RU"/>
+        </w:rPr>
+      </w:pPr>
+    </w:p>
+    <w:p>
+      <w:pPr>
+        <w:pStyle w:val="a3"/>
+        <w:shd w:val="clear" w:color="auto" w:fill="FFFFFF"/>
+        <w:spacing w:before="0" w:beforeAutospacing="0"/>
+        <w:rPr>
+          <w:rFonts w:ascii="Arial" w:hAnsi="Arial" w:cs="Arial"/>
+          <w:color w:val="212529"/>
+          <w:sz w:val="40"/>
+          <w:szCs w:val="40"/>
+          <w:lang w:val="ru-RU"/>
+        </w:rPr>
+      </w:pPr>
+    </w:p>
+    <w:p>
+      <w:pPr>
+        <w:pStyle w:val="a3"/>
+        <w:shd w:val="clear" w:color="auto" w:fill="FFFFFF"/>
+        <w:spacing w:before="0" w:beforeAutospacing="0"/>
+        <w:rPr>
+          <w:rFonts w:ascii="Arial" w:hAnsi="Arial" w:cs="Arial"/>
+          <w:color w:val="212529"/>
+          <w:sz w:val="40"/>
+          <w:szCs w:val="40"/>
+          <w:lang w:val="ru-RU"/>
+        </w:rPr>
+      </w:pPr>
+      <w:r>
+        <w:rPr>
+          <w:rFonts w:ascii="Arial" w:hAnsi="Arial" w:cs="Arial"/>
+          <w:color w:val="212529"/>
+          <w:sz w:val="40"/>
+          <w:szCs w:val="40"/>
+          <w:lang w:val="ru-RU"/>
+        </w:rPr>
+        <w:lastRenderedPageBreak/>
+        <w:t>Диаграмма классов</w:t>
+      </w:r>
+    </w:p>
+    <w:p>
+      <w:pPr>
+        <w:pStyle w:val="a3"/>
+        <w:shd w:val="clear" w:color="auto" w:fill="FFFFFF"/>
+        <w:spacing w:before="0" w:beforeAutospacing="0"/>
+        <w:rPr>
+          <w:rFonts w:ascii="Arial" w:hAnsi="Arial" w:cs="Arial"/>
+          <w:color w:val="212529"/>
+          <w:sz w:val="40"/>
+          <w:szCs w:val="40"/>
+          <w:lang w:val="ru-RU"/>
+        </w:rPr>
+      </w:pPr>
+      <w:r>
+        <w:rPr>
+          <w:rFonts w:ascii="Arial" w:hAnsi="Arial" w:cs="Arial"/>
+          <w:noProof/>
+          <w:color w:val="212529"/>
+          <w:sz w:val="40"/>
+          <w:szCs w:val="40"/>
+          <w:lang w:val="ru-RU"/>
+        </w:rPr>
+        <w:drawing>
+          <wp:inline distT="0" distB="0" distL="0" distR="0" wp14:anchorId="177505B2" wp14:editId="424656E1">
+            <wp:extent cx="5913755" cy="2290354"/>
+            <wp:effectExtent l="0" t="0" r="4445" b="0"/>
+            <wp:docPr id="4" name="Рисунок 4"/>
+            <wp:cNvGraphicFramePr>
+              <a:graphicFrameLocks xmlns:a="http://schemas.openxmlformats.org/drawingml/2006/main" noChangeAspect="1"/>
+            </wp:cNvGraphicFramePr>
+            <a:graphic xmlns:a="http://schemas.openxmlformats.org/drawingml/2006/main">
+              <a:graphicData uri="http://schemas.openxmlformats.org/drawingml/2006/picture">
+                <pic:pic xmlns:pic="http://schemas.openxmlformats.org/drawingml/2006/picture">
+                  <pic:nvPicPr>
+                    <pic:cNvPr id="4" name="Рисунок 4"/>
+                    <pic:cNvPicPr/>
+                  </pic:nvPicPr>
+                  <pic:blipFill>
+                    <a:blip r:embed="rId6" cstate="print">
+                      <a:extLst>
+                        <a:ext uri="{28A0092B-C50C-407E-A947-70E740481C1C}">
+                          <a14:useLocalDpi xmlns:a14="http://schemas.microsoft.com/office/drawing/2010/main" val="0"/>
+                        </a:ext>
+                      </a:extLst>
+                    </a:blip>
+                    <a:stretch>
+                      <a:fillRect/>
+                    </a:stretch>
+                  </pic:blipFill>
+                  <pic:spPr>
+                    <a:xfrm>
+                      <a:off x="0" y="0"/>
+                      <a:ext cx="5954504" cy="2306136"/>
+                    </a:xfrm>
+                    <a:prstGeom prst="rect">
+                      <a:avLst/>
+                    </a:prstGeom>
+                  </pic:spPr>
+                </pic:pic>
+              </a:graphicData>
+            </a:graphic>
+          </wp:inline>
+        </w:drawing>
+      </w:r>
+    </w:p>
+    <w:p>
+      <w:pPr>
+        <w:rPr>
+          <w:rFonts w:ascii="Arial" w:hAnsi="Arial" w:cs="Arial"/>
+          <w:sz w:val="28"/>
+          <w:szCs w:val="28"/>
+          <w:lang w:val="ru-RU"/>
+        </w:rPr>
+      </w:pPr>
+      <w:r>
+        <w:rPr>
+          <w:rFonts w:ascii="Arial" w:hAnsi="Arial" w:cs="Arial"/>
+          <w:sz w:val="40"/>
+          <w:szCs w:val="40"/>
+          <w:lang w:val="ru-RU"/>
+        </w:rPr>
+        <w:t>Решение</w:t>
+      </w:r>
+    </w:p>
+    <w:p>
+      <w:pPr>
+        <w:rPr>
+          <w:rFonts w:ascii="Arial" w:hAnsi="Arial" w:cs="Arial"/>
+          <w:sz w:val="28"/>
+          <w:szCs w:val="28"/>
+          <w:lang w:val="ru-RU"/>
+        </w:rPr>
+      </w:pPr>
+    </w:p>
+    <w:p>
+      <w:pPr>
+        <w:rPr>
+          <w:rFonts w:ascii="Arial" w:hAnsi="Arial" w:cs="Arial"/>
+          <w:sz w:val="28"/>
+          <w:szCs w:val="28"/>
+          <w:lang w:val="ru-RU"/>
+        </w:rPr>
+      </w:pPr>
+      <w:r>
+        <w:rPr>
+          <w:rFonts w:ascii="Arial" w:hAnsi="Arial" w:cs="Arial"/>
+          <w:sz w:val="28"/>
+          <w:szCs w:val="28"/>
+          <w:lang w:val="ru-RU"/>
+        </w:rPr>
+        <w:t>Исходный код программы:</w:t>
+      </w:r>
+    </w:p>
+    <w:p>
+      <w:pPr>
+        <w:rPr>
+          <w:lang w:val="ru-RU"/>
+        </w:rPr>
+      </w:pPr>
+      <w:r>
+        <w:fldChar w:fldCharType="begin"/>
+      </w:r>
+      <w:r>
+        <w:instrText>HYPERLINK "https://github.com/gfxv/Programming/tree/master/Lab2"</w:instrText>
+      </w:r>
+      <w:r>
+        <w:fldChar w:fldCharType="separate"/>
+      </w:r>
+      <w:r>
+        <w:rPr>
+          <w:rStyle w:val="a4"/>
+        </w:rPr>
+        <w:t>https://github.com/gfxv/Programming/tree/master/Lab2</w:t>
+      </w:r>
+      <w:r>
+        <w:rPr>
+          <w:rStyle w:val="a4"/>
+        </w:rPr>
+        <w:fldChar w:fldCharType="end"/>
+      </w:r>
+    </w:p>
+    <w:p>
+      <w:pPr>
+        <w:rPr>
+          <w:rFonts w:ascii="Arial" w:hAnsi="Arial" w:cs="Arial"/>
+          <w:lang w:val="ru-RU"/>
+        </w:rPr>
+      </w:pPr>
+    </w:p>
+    <w:p>
+      <w:pPr>
+        <w:rPr>
+          <w:rFonts w:ascii="Arial" w:hAnsi="Arial" w:cs="Arial"/>
+          <w:sz w:val="40"/>
+          <w:szCs w:val="40"/>
+          <w:lang w:val="ru-RU"/>
+        </w:rPr>
+      </w:pPr>
+      <w:r>
+        <w:rPr>
+          <w:rFonts w:ascii="Arial" w:hAnsi="Arial" w:cs="Arial"/>
+          <w:sz w:val="40"/>
+          <w:szCs w:val="40"/>
+          <w:lang w:val="ru-RU"/>
+        </w:rPr>
+        <w:t>Результат</w:t>
+      </w:r>
+      <w:r>
+        <w:rPr>
+          <w:rFonts w:ascii="Arial" w:hAnsi="Arial" w:cs="Arial"/>
+          <w:sz w:val="40"/>
+          <w:szCs w:val="40"/>
+          <w:lang w:val="en-US"/>
+        </w:rPr>
+        <w:t xml:space="preserve"> </w:t>
+      </w:r>
+      <w:r>
+        <w:rPr>
+          <w:rFonts w:ascii="Arial" w:hAnsi="Arial" w:cs="Arial"/>
+          <w:sz w:val="40"/>
+          <w:szCs w:val="40"/>
+          <w:lang w:val="ru-RU"/>
+        </w:rPr>
+        <w:t>работы программы</w:t>
+      </w:r>
+    </w:p>
+    <w:p>
+      <w:pPr>
+        <w:rPr>
+          <w:rFonts w:ascii="Arial" w:hAnsi="Arial" w:cs="Arial"/>
+          <w:sz w:val="40"/>
+          <w:szCs w:val="40"/>
+          <w:lang w:val="ru-RU"/>
+        </w:rPr>
+      </w:pPr>
+    </w:p>
+    <w:p>
+      <w:pPr>
+        <w:rPr>
+          <w:rFonts w:ascii="Arial" w:hAnsi="Arial" w:cs="Arial"/>
+          <w:sz w:val="40"/>
+          <w:szCs w:val="40"/>
+          <w:lang w:val="ru-RU"/>
+        </w:rPr>
+      </w:pPr>
+      <w:r>
+        <w:rPr>
+          <w:noProof/>
+          <w:lang w:val="en-US"/>
+        </w:rPr>
+        <w:drawing>
+          <wp:inline distT="0" distB="0" distL="0" distR="0" wp14:anchorId="42A80679" wp14:editId="19DD883E">
+            <wp:extent cx="5351170" cy="3892731"/>
+            <wp:effectExtent l="0" t="0" r="0" b="6350"/>
+            <wp:docPr id="5" name="Рисунок 5" descr="Изображение выглядит как текст&#10;&#10;Автоматически созданное описание"/>
+            <wp:cNvGraphicFramePr>
+              <a:graphicFrameLocks xmlns:a="http://schemas.openxmlformats.org/drawingml/2006/main" noChangeAspect="1"/>
+            </wp:cNvGraphicFramePr>
+            <a:graphic xmlns:a="http://schemas.openxmlformats.org/drawingml/2006/main">
+              <a:graphicData uri="http://schemas.openxmlformats.org/drawingml/2006/picture">
+                <pic:pic xmlns:pic="http://schemas.openxmlformats.org/drawingml/2006/picture">
+                  <pic:nvPicPr>
+                    <pic:cNvPr id="5" name="Рисунок 5" descr="Изображение выглядит как текст&#10;&#10;Автоматически созданное описание"/>
+                    <pic:cNvPicPr/>
+                  </pic:nvPicPr>
+                  <pic:blipFill rotWithShape="1">
+                    <a:blip r:embed="rId7">
+                      <a:extLst>
+                        <a:ext uri="{28A0092B-C50C-407E-A947-70E740481C1C}">
+                          <a14:useLocalDpi xmlns:a14="http://schemas.microsoft.com/office/drawing/2010/main" val="0"/>
+                        </a:ext>
+                      </a:extLst>
+                    </a:blip>
+                    <a:srcRect t="1238"/>
+                    <a:stretch/>
+                  </pic:blipFill>
+                  <pic:spPr bwMode="auto">
+                    <a:xfrm>
+                      <a:off x="0" y="0"/>
+                      <a:ext cx="5445292" cy="3961200"/>
+                    </a:xfrm>
+                    <a:prstGeom prst="rect">
+                      <a:avLst/>
+                    </a:prstGeom>
+                    <a:ln>
+                      <a:noFill/>
+                    </a:ln>
+                    <a:extLst>
+                      <a:ext uri="{53640926-AAD7-44D8-BBD7-CCE9431645EC}">
+                        <a14:shadowObscured xmlns:a14="http://schemas.microsoft.com/office/drawing/2010/main"/>
+                      </a:ext>
+                    </a:extLst>
+                  </pic:spPr>
+                </pic:pic>
+              </a:graphicData>
+            </a:graphic>
+          </wp:inline>
+        </w:drawing>
+      </w:r>
+    </w:p>
+    <w:p>
+      <w:pPr>
+        <w:rPr>
+          <w:rFonts w:ascii="Arial" w:hAnsi="Arial" w:cs="Arial"/>
+          <w:sz w:val="40"/>
+          <w:szCs w:val="40"/>
+          <w:lang w:val="ru-RU"/>
+        </w:rPr>
+      </w:pPr>
+    </w:p>
+    <w:p>
+      <w:pPr>
+        <w:rPr>
+          <w:rFonts w:ascii="Arial" w:hAnsi="Arial" w:cs="Arial"/>
+          <w:sz w:val="40"/>
+          <w:szCs w:val="40"/>
+          <w:lang w:val="ru-RU"/>
+        </w:rPr>
+      </w:pPr>
+      <w:r>
+        <w:rPr>
+          <w:rFonts w:ascii="Arial" w:hAnsi="Arial" w:cs="Arial"/>
+          <w:sz w:val="40"/>
+          <w:szCs w:val="40"/>
+          <w:lang w:val="ru-RU"/>
+        </w:rPr>
+        <w:lastRenderedPageBreak/>
+        <w:t>Вывод</w:t>
+      </w:r>
+    </w:p>
+    <w:p>
+      <w:pPr>
+        <w:rPr>
+          <w:rFonts w:ascii="Arial" w:hAnsi="Arial" w:cs="Arial"/>
+          <w:sz w:val="28"/>
+          <w:szCs w:val="28"/>
+          <w:lang w:val="ru-RU"/>
+        </w:rPr>
+      </w:pPr>
+    </w:p>
+    <w:p>
+      <w:pPr>
+        <w:rPr>
+          <w:rFonts w:ascii="Arial" w:hAnsi="Arial" w:cs="Arial"/>
+          <w:sz w:val="28"/>
+          <w:szCs w:val="28"/>
+          <w:lang w:val="ru-RU"/>
+        </w:rPr>
+      </w:pPr>
+      <w:r>
+        <w:rPr>
+          <w:rFonts w:ascii="Arial" w:hAnsi="Arial" w:cs="Arial"/>
+          <w:sz w:val="28"/>
+          <w:szCs w:val="28"/>
+          <w:lang w:val="ru-RU"/>
+        </w:rPr>
+        <w:t xml:space="preserve">В ходе выполнения лабораторной работы я </w:t>
+      </w:r>
+      <w:r>
+        <w:rPr>
+          <w:rFonts w:ascii="Arial" w:hAnsi="Arial" w:cs="Arial"/>
+          <w:sz w:val="28"/>
+          <w:szCs w:val="28"/>
+          <w:lang w:val="ru-RU"/>
+        </w:rPr>
+        <w:t>научился подключать сторонние библиотеки</w:t>
+      </w:r>
+      <w:r>
+        <w:rPr>
+          <w:rFonts w:ascii="Arial" w:hAnsi="Arial" w:cs="Arial"/>
+          <w:sz w:val="28"/>
+          <w:szCs w:val="28"/>
+          <w:lang w:val="ru-RU"/>
+        </w:rPr>
+        <w:t>.</w:t>
+      </w:r>
+      <w:r>
+        <w:rPr>
+          <w:rFonts w:ascii="Arial" w:hAnsi="Arial" w:cs="Arial"/>
+          <w:sz w:val="28"/>
+          <w:szCs w:val="28"/>
+          <w:lang w:val="ru-RU"/>
+        </w:rPr>
+        <w:t xml:space="preserve"> Познакомился с основными концепциями ООП, научился использовать их в программах.</w:t>
+      </w:r>
+      <w:r>
+        <w:rPr>
+          <w:rFonts w:ascii="Arial" w:hAnsi="Arial" w:cs="Arial"/>
+          <w:sz w:val="28"/>
+          <w:szCs w:val="28"/>
+          <w:lang w:val="ru-RU"/>
+        </w:rPr>
+        <w:t xml:space="preserve"> </w:t>
+      </w:r>
+    </w:p>
     <w:p>
       <w:pPr>
         <w:rPr>
@@ -17,6 +1501,163 @@
     </w:sectPr>
   </w:body>
 </w:document>
+</file>
+
+<file path=word/numbering.xml><?xml version="1.0" encoding="utf-8"?>
+<w:numbering xmlns:wpc="http://schemas.microsoft.com/office/word/2010/wordprocessingCanvas" xmlns:cx="http://schemas.microsoft.com/office/drawing/2014/chartex" xmlns:cx1="http://schemas.microsoft.com/office/drawing/2015/9/8/chartex" xmlns:cx2="http://schemas.microsoft.com/office/drawing/2015/10/21/chartex" xmlns:cx3="http://schemas.microsoft.com/office/drawing/2016/5/9/chartex" xmlns:cx4="http://schemas.microsoft.com/office/drawing/2016/5/10/chartex" xmlns:cx5="http://schemas.microsoft.com/office/drawing/2016/5/11/chartex" xmlns:cx6="http://schemas.microsoft.com/office/drawing/2016/5/12/chartex" xmlns:cx7="http://schemas.microsoft.com/office/drawing/2016/5/13/chartex" xmlns:cx8="http://schemas.microsoft.com/office/drawing/2016/5/14/chartex" xmlns:mc="http://schemas.openxmlformats.org/markup-compatibility/2006" xmlns:aink="http://schemas.microsoft.com/office/drawing/2016/ink" xmlns:am3d="http://schemas.microsoft.com/office/drawing/2017/model3d" xmlns:o="urn:schemas-microsoft-com:office:office" xmlns:oel="http://schemas.microsoft.com/office/2019/extlst" xmlns:r="http://schemas.openxmlformats.org/officeDocument/2006/relationships" xmlns:m="http://schemas.openxmlformats.org/officeDocument/2006/math" xmlns:v="urn:schemas-microsoft-com:vml" xmlns:wp14="http://schemas.microsoft.com/office/word/2010/wordprocessingDrawing" xmlns:wp="http://schemas.openxmlformats.org/drawingml/2006/wordprocessingDrawing" xmlns:w10="urn:schemas-microsoft-com:office:word" xmlns:w="http://schemas.openxmlformats.org/wordprocessingml/2006/main" xmlns:w14="http://schemas.microsoft.com/office/word/2010/wordml" xmlns:w15="http://schemas.microsoft.com/office/word/2012/wordml" xmlns:w16cex="http://schemas.microsoft.com/office/word/2018/wordml/cex" xmlns:w16cid="http://schemas.microsoft.com/office/word/2016/wordml/cid" xmlns:w16="http://schemas.microsoft.com/office/word/2018/wordml" xmlns:w16sdtdh="http://schemas.microsoft.com/office/word/2020/wordml/sdtdatahash" xmlns:w16se="http://schemas.microsoft.com/office/word/2015/wordml/symex" xmlns:wpg="http://schemas.microsoft.com/office/word/2010/wordprocessingGroup" xmlns:wpi="http://schemas.microsoft.com/office/word/2010/wordprocessingInk" xmlns:wne="http://schemas.microsoft.com/office/word/2006/wordml" xmlns:wps="http://schemas.microsoft.com/office/word/2010/wordprocessingShape" mc:Ignorable="w14 w15 w16se w16cid w16 w16cex w16sdtdh wp14">
+  <w:abstractNum w:abstractNumId="0" w15:restartNumberingAfterBreak="0">
+    <w:nsid w:val="3D5108AF"/>
+    <w:multiLevelType w:val="multilevel"/>
+    <w:tmpl w:val="9BB849E8"/>
+    <w:lvl w:ilvl="0">
+      <w:start w:val="1"/>
+      <w:numFmt w:val="bullet"/>
+      <w:lvlText w:val=""/>
+      <w:lvlJc w:val="left"/>
+      <w:pPr>
+        <w:tabs>
+          <w:tab w:val="num" w:pos="720"/>
+        </w:tabs>
+        <w:ind w:left="720" w:hanging="360"/>
+      </w:pPr>
+      <w:rPr>
+        <w:rFonts w:ascii="Symbol" w:hAnsi="Symbol" w:hint="default"/>
+        <w:sz w:val="20"/>
+      </w:rPr>
+    </w:lvl>
+    <w:lvl w:ilvl="1" w:tentative="1">
+      <w:start w:val="1"/>
+      <w:numFmt w:val="bullet"/>
+      <w:lvlText w:val="o"/>
+      <w:lvlJc w:val="left"/>
+      <w:pPr>
+        <w:tabs>
+          <w:tab w:val="num" w:pos="1440"/>
+        </w:tabs>
+        <w:ind w:left="1440" w:hanging="360"/>
+      </w:pPr>
+      <w:rPr>
+        <w:rFonts w:ascii="Courier New" w:hAnsi="Courier New" w:hint="default"/>
+        <w:sz w:val="20"/>
+      </w:rPr>
+    </w:lvl>
+    <w:lvl w:ilvl="2" w:tentative="1">
+      <w:start w:val="1"/>
+      <w:numFmt w:val="bullet"/>
+      <w:lvlText w:val=""/>
+      <w:lvlJc w:val="left"/>
+      <w:pPr>
+        <w:tabs>
+          <w:tab w:val="num" w:pos="2160"/>
+        </w:tabs>
+        <w:ind w:left="2160" w:hanging="360"/>
+      </w:pPr>
+      <w:rPr>
+        <w:rFonts w:ascii="Wingdings" w:hAnsi="Wingdings" w:hint="default"/>
+        <w:sz w:val="20"/>
+      </w:rPr>
+    </w:lvl>
+    <w:lvl w:ilvl="3" w:tentative="1">
+      <w:start w:val="1"/>
+      <w:numFmt w:val="bullet"/>
+      <w:lvlText w:val=""/>
+      <w:lvlJc w:val="left"/>
+      <w:pPr>
+        <w:tabs>
+          <w:tab w:val="num" w:pos="2880"/>
+        </w:tabs>
+        <w:ind w:left="2880" w:hanging="360"/>
+      </w:pPr>
+      <w:rPr>
+        <w:rFonts w:ascii="Wingdings" w:hAnsi="Wingdings" w:hint="default"/>
+        <w:sz w:val="20"/>
+      </w:rPr>
+    </w:lvl>
+    <w:lvl w:ilvl="4" w:tentative="1">
+      <w:start w:val="1"/>
+      <w:numFmt w:val="bullet"/>
+      <w:lvlText w:val=""/>
+      <w:lvlJc w:val="left"/>
+      <w:pPr>
+        <w:tabs>
+          <w:tab w:val="num" w:pos="3600"/>
+        </w:tabs>
+        <w:ind w:left="3600" w:hanging="360"/>
+      </w:pPr>
+      <w:rPr>
+        <w:rFonts w:ascii="Wingdings" w:hAnsi="Wingdings" w:hint="default"/>
+        <w:sz w:val="20"/>
+      </w:rPr>
+    </w:lvl>
+    <w:lvl w:ilvl="5" w:tentative="1">
+      <w:start w:val="1"/>
+      <w:numFmt w:val="bullet"/>
+      <w:lvlText w:val=""/>
+      <w:lvlJc w:val="left"/>
+      <w:pPr>
+        <w:tabs>
+          <w:tab w:val="num" w:pos="4320"/>
+        </w:tabs>
+        <w:ind w:left="4320" w:hanging="360"/>
+      </w:pPr>
+      <w:rPr>
+        <w:rFonts w:ascii="Wingdings" w:hAnsi="Wingdings" w:hint="default"/>
+        <w:sz w:val="20"/>
+      </w:rPr>
+    </w:lvl>
+    <w:lvl w:ilvl="6" w:tentative="1">
+      <w:start w:val="1"/>
+      <w:numFmt w:val="bullet"/>
+      <w:lvlText w:val=""/>
+      <w:lvlJc w:val="left"/>
+      <w:pPr>
+        <w:tabs>
+          <w:tab w:val="num" w:pos="5040"/>
+        </w:tabs>
+        <w:ind w:left="5040" w:hanging="360"/>
+      </w:pPr>
+      <w:rPr>
+        <w:rFonts w:ascii="Wingdings" w:hAnsi="Wingdings" w:hint="default"/>
+        <w:sz w:val="20"/>
+      </w:rPr>
+    </w:lvl>
+    <w:lvl w:ilvl="7" w:tentative="1">
+      <w:start w:val="1"/>
+      <w:numFmt w:val="bullet"/>
+      <w:lvlText w:val=""/>
+      <w:lvlJc w:val="left"/>
+      <w:pPr>
+        <w:tabs>
+          <w:tab w:val="num" w:pos="5760"/>
+        </w:tabs>
+        <w:ind w:left="5760" w:hanging="360"/>
+      </w:pPr>
+      <w:rPr>
+        <w:rFonts w:ascii="Wingdings" w:hAnsi="Wingdings" w:hint="default"/>
+        <w:sz w:val="20"/>
+      </w:rPr>
+    </w:lvl>
+    <w:lvl w:ilvl="8" w:tentative="1">
+      <w:start w:val="1"/>
+      <w:numFmt w:val="bullet"/>
+      <w:lvlText w:val=""/>
+      <w:lvlJc w:val="left"/>
+      <w:pPr>
+        <w:tabs>
+          <w:tab w:val="num" w:pos="6480"/>
+        </w:tabs>
+        <w:ind w:left="6480" w:hanging="360"/>
+      </w:pPr>
+      <w:rPr>
+        <w:rFonts w:ascii="Wingdings" w:hAnsi="Wingdings" w:hint="default"/>
+        <w:sz w:val="20"/>
+      </w:rPr>
+    </w:lvl>
+  </w:abstractNum>
+  <w:num w:numId="1" w16cid:durableId="1108889012">
+    <w:abstractNumId w:val="0"/>
+  </w:num>
+</w:numbering>
 </file>
 
 <file path=word/styles.xml><?xml version="1.0" encoding="utf-8"?>
@@ -413,11 +2054,11 @@
   <w:style w:type="paragraph" w:default="1" w:styleId="a">
     <w:name w:val="Normal"/>
     <w:qFormat/>
+    <w:rsid w:val="00C70FCB"/>
   </w:style>
   <w:style w:type="character" w:default="1" w:styleId="a0">
     <w:name w:val="Default Paragraph Font"/>
     <w:uiPriority w:val="1"/>
-    <w:semiHidden/>
     <w:unhideWhenUsed/>
   </w:style>
   <w:style w:type="table" w:default="1" w:styleId="a1">
@@ -440,6 +2081,56 @@
     <w:uiPriority w:val="99"/>
     <w:semiHidden/>
     <w:unhideWhenUsed/>
+  </w:style>
+  <w:style w:type="paragraph" w:styleId="a3">
+    <w:name w:val="Normal (Web)"/>
+    <w:basedOn w:val="a"/>
+    <w:uiPriority w:val="99"/>
+    <w:unhideWhenUsed/>
+    <w:rsid w:val="00C70FCB"/>
+    <w:pPr>
+      <w:spacing w:before="100" w:beforeAutospacing="1" w:after="100" w:afterAutospacing="1"/>
+    </w:pPr>
+    <w:rPr>
+      <w:rFonts w:ascii="Times New Roman" w:eastAsia="Times New Roman" w:hAnsi="Times New Roman" w:cs="Times New Roman"/>
+      <w:lang w:eastAsia="ru-RU"/>
+    </w:rPr>
+  </w:style>
+  <w:style w:type="character" w:styleId="a4">
+    <w:name w:val="Hyperlink"/>
+    <w:basedOn w:val="a0"/>
+    <w:uiPriority w:val="99"/>
+    <w:unhideWhenUsed/>
+    <w:rsid w:val="00C70FCB"/>
+    <w:rPr>
+      <w:color w:val="0563C1" w:themeColor="hyperlink"/>
+      <w:u w:val="single"/>
+    </w:rPr>
+  </w:style>
+  <w:style w:type="character" w:styleId="HTML">
+    <w:name w:val="HTML Code"/>
+    <w:basedOn w:val="a0"/>
+    <w:uiPriority w:val="99"/>
+    <w:semiHidden/>
+    <w:unhideWhenUsed/>
+    <w:rsid w:val="00C70FCB"/>
+    <w:rPr>
+      <w:rFonts w:ascii="Courier New" w:eastAsia="Times New Roman" w:hAnsi="Courier New" w:cs="Courier New"/>
+      <w:sz w:val="20"/>
+      <w:szCs w:val="20"/>
+    </w:rPr>
+  </w:style>
+  <w:style w:type="character" w:styleId="a5">
+    <w:name w:val="FollowedHyperlink"/>
+    <w:basedOn w:val="a0"/>
+    <w:uiPriority w:val="99"/>
+    <w:semiHidden/>
+    <w:unhideWhenUsed/>
+    <w:rsid w:val="00C138FC"/>
+    <w:rPr>
+      <w:color w:val="954F72" w:themeColor="followedHyperlink"/>
+      <w:u w:val="single"/>
+    </w:rPr>
   </w:style>
 </w:styles>
 </file>

--- a/Lab2/Отчёт.docx
+++ b/Lab2/Отчёт.docx
@@ -97,11 +97,9 @@
           <w:szCs w:val="40"/>
           <w:lang w:val="ru-RU"/>
         </w:rPr>
-        <w:t>по лабораторной работе №1</w:t>
-      </w:r>
-    </w:p>
-    <w:p>
-      <w:pPr>
+        <w:t>по лабораторной работе №</w:t>
+      </w:r>
+      <w:r>
         <w:rPr>
           <w:rFonts w:ascii="Arial" w:hAnsi="Arial" w:cs="Arial"/>
           <w:b/>
@@ -110,6 +108,19 @@
           <w:szCs w:val="40"/>
           <w:lang w:val="ru-RU"/>
         </w:rPr>
+        <w:t>2</w:t>
+      </w:r>
+    </w:p>
+    <w:p>
+      <w:pPr>
+        <w:rPr>
+          <w:rFonts w:ascii="Arial" w:hAnsi="Arial" w:cs="Arial"/>
+          <w:b/>
+          <w:bCs/>
+          <w:sz w:val="40"/>
+          <w:szCs w:val="40"/>
+          <w:lang w:val="ru-RU"/>
+        </w:rPr>
       </w:pPr>
     </w:p>
     <w:p>
@@ -194,17 +205,7 @@
           <w:szCs w:val="28"/>
           <w:lang w:val="ru-RU" w:eastAsia="ru-RU"/>
         </w:rPr>
-        <w:t>Вариант 66</w:t>
-      </w:r>
-      <w:r>
-        <w:rPr>
-          <w:rFonts w:ascii="Arial" w:eastAsia="Times New Roman" w:hAnsi="Arial" w:cs="Arial"/>
-          <w:color w:val="000000"/>
-          <w:sz w:val="28"/>
-          <w:szCs w:val="28"/>
-          <w:lang w:val="ru-RU" w:eastAsia="ru-RU"/>
-        </w:rPr>
-        <w:t>28</w:t>
+        <w:t>Вариант 6628</w:t>
       </w:r>
     </w:p>
     <w:p>
@@ -1250,27 +1251,14 @@
           <w:lang w:val="ru-RU"/>
         </w:rPr>
       </w:pPr>
-      <w:r>
-        <w:fldChar w:fldCharType="begin"/>
-      </w:r>
-      <w:r>
-        <w:instrText>HYPERLINK "https://github.com/gfxv/Programming/tree/master/Lab2"</w:instrText>
-      </w:r>
-      <w:r>
-        <w:fldChar w:fldCharType="separate"/>
-      </w:r>
-      <w:r>
-        <w:rPr>
-          <w:rStyle w:val="a4"/>
-        </w:rPr>
-        <w:t>https://github.com/gfxv/Programming/tree/master/Lab2</w:t>
-      </w:r>
-      <w:r>
-        <w:rPr>
-          <w:rStyle w:val="a4"/>
-        </w:rPr>
-        <w:fldChar w:fldCharType="end"/>
-      </w:r>
+      <w:hyperlink r:id="rId7" w:history="1">
+        <w:r>
+          <w:rPr>
+            <w:rStyle w:val="a4"/>
+          </w:rPr>
+          <w:t>https://github.com/gfxv/Programming/tree/master/Lab2</w:t>
+        </w:r>
+      </w:hyperlink>
     </w:p>
     <w:p>
       <w:pPr>
@@ -1357,7 +1345,7 @@
                     <pic:cNvPicPr/>
                   </pic:nvPicPr>
                   <pic:blipFill rotWithShape="1">
-                    <a:blip r:embed="rId7">
+                    <a:blip r:embed="rId8">
                       <a:extLst>
                         <a:ext uri="{28A0092B-C50C-407E-A947-70E740481C1C}">
                           <a14:useLocalDpi xmlns:a14="http://schemas.microsoft.com/office/drawing/2010/main" val="0"/>
@@ -2059,6 +2047,7 @@
   <w:style w:type="character" w:default="1" w:styleId="a0">
     <w:name w:val="Default Paragraph Font"/>
     <w:uiPriority w:val="1"/>
+    <w:semiHidden/>
     <w:unhideWhenUsed/>
   </w:style>
   <w:style w:type="table" w:default="1" w:styleId="a1">
